--- a/RechercheMaxy.docx
+++ b/RechercheMaxy.docx
@@ -10,19 +10,21 @@
         <w:rPr>
           <w:rFonts w:ascii="Arial" w:hAnsi="Arial" w:cs="Arial"/>
           <w:b/>
-          <w:sz w:val="24"/>
-          <w:szCs w:val="24"/>
+          <w:sz w:val="30"/>
+          <w:szCs w:val="30"/>
         </w:rPr>
       </w:pPr>
       <w:r>
         <w:rPr>
           <w:rFonts w:ascii="Arial" w:hAnsi="Arial" w:cs="Arial"/>
           <w:b/>
-          <w:sz w:val="24"/>
-          <w:szCs w:val="24"/>
+          <w:sz w:val="30"/>
+          <w:szCs w:val="30"/>
         </w:rPr>
         <w:t>L’avenir de la Raspberry Pi</w:t>
       </w:r>
+      <w:bookmarkStart w:id="0" w:name="_GoBack"/>
+      <w:bookmarkEnd w:id="0"/>
     </w:p>
     <w:p>
       <w:pPr>
@@ -288,8 +290,6 @@
           <w:szCs w:val="24"/>
         </w:rPr>
       </w:pPr>
-      <w:bookmarkStart w:id="0" w:name="_GoBack"/>
-      <w:bookmarkEnd w:id="0"/>
       <w:r>
         <w:rPr>
           <w:rFonts w:ascii="Arial" w:hAnsi="Arial" w:cs="Arial"/>
@@ -586,31 +586,7 @@
           <w:szCs w:val="24"/>
         </w:rPr>
         <w:lastRenderedPageBreak/>
-        <w:t>Auteur i</w:t>
-      </w:r>
-      <w:r>
-        <w:rPr>
-          <w:rFonts w:ascii="Arial" w:hAnsi="Arial" w:cs="Arial"/>
-          <w:sz w:val="24"/>
-          <w:szCs w:val="24"/>
-        </w:rPr>
-        <w:t>nconnu (2017</w:t>
-      </w:r>
-      <w:r>
-        <w:rPr>
-          <w:rFonts w:ascii="Arial" w:hAnsi="Arial" w:cs="Arial"/>
-          <w:sz w:val="24"/>
-          <w:szCs w:val="24"/>
-        </w:rPr>
-        <w:t>)</w:t>
-      </w:r>
-      <w:r>
-        <w:rPr>
-          <w:rFonts w:ascii="Arial" w:hAnsi="Arial" w:cs="Arial"/>
-          <w:sz w:val="24"/>
-          <w:szCs w:val="24"/>
-        </w:rPr>
-        <w:t xml:space="preserve">. « Rasberry Pi » Wikipédia, 18 mars 2017 (En ligne) </w:t>
+        <w:t xml:space="preserve">Auteur inconnu (2017). « Rasberry Pi » Wikipédia, 18 mars 2017 (En ligne) </w:t>
       </w:r>
       <w:r>
         <w:rPr>
@@ -636,7 +612,25 @@
           <w:sz w:val="24"/>
           <w:szCs w:val="24"/>
         </w:rPr>
-        <w:t xml:space="preserve">Adrien (2016) « 21 idées de projets avec un Raspberry Pi » </w:t>
+        <w:t xml:space="preserve">Adrien (2016) « 21 idées de projets avec un </w:t>
+      </w:r>
+      <w:proofErr w:type="spellStart"/>
+      <w:r>
+        <w:rPr>
+          <w:rFonts w:ascii="Arial" w:hAnsi="Arial" w:cs="Arial"/>
+          <w:sz w:val="24"/>
+          <w:szCs w:val="24"/>
+        </w:rPr>
+        <w:t>Raspberry</w:t>
+      </w:r>
+      <w:proofErr w:type="spellEnd"/>
+      <w:r>
+        <w:rPr>
+          <w:rFonts w:ascii="Arial" w:hAnsi="Arial" w:cs="Arial"/>
+          <w:sz w:val="24"/>
+          <w:szCs w:val="24"/>
+        </w:rPr>
+        <w:t xml:space="preserve"> Pi » </w:t>
       </w:r>
       <w:proofErr w:type="spellStart"/>
       <w:r>
@@ -729,7 +723,25 @@
           <w:sz w:val="24"/>
           <w:szCs w:val="24"/>
         </w:rPr>
-        <w:t xml:space="preserve">Auteur inconnu (2013). « Plus de 60 idées pour votre Raspberry Pi » </w:t>
+        <w:t xml:space="preserve">Auteur inconnu (2013). « Plus de 60 idées pour votre </w:t>
+      </w:r>
+      <w:proofErr w:type="spellStart"/>
+      <w:r>
+        <w:rPr>
+          <w:rFonts w:ascii="Arial" w:hAnsi="Arial" w:cs="Arial"/>
+          <w:sz w:val="24"/>
+          <w:szCs w:val="24"/>
+        </w:rPr>
+        <w:t>Raspberry</w:t>
+      </w:r>
+      <w:proofErr w:type="spellEnd"/>
+      <w:r>
+        <w:rPr>
+          <w:rFonts w:ascii="Arial" w:hAnsi="Arial" w:cs="Arial"/>
+          <w:sz w:val="24"/>
+          <w:szCs w:val="24"/>
+        </w:rPr>
+        <w:t xml:space="preserve"> Pi » </w:t>
       </w:r>
       <w:proofErr w:type="spellStart"/>
       <w:r>
@@ -1748,7 +1760,7 @@
 </file>
 
 <file path=customXml/itemProps1.xml><?xml version="1.0" encoding="utf-8"?>
-<ds:datastoreItem xmlns:ds="http://schemas.openxmlformats.org/officeDocument/2006/customXml" ds:itemID="{A0D45605-5290-47BB-8305-733BFB609D43}">
+<ds:datastoreItem xmlns:ds="http://schemas.openxmlformats.org/officeDocument/2006/customXml" ds:itemID="{49BFAF6B-0461-4149-ACB5-ED1E7EF0A028}">
   <ds:schemaRefs>
     <ds:schemaRef ds:uri="http://schemas.openxmlformats.org/officeDocument/2006/bibliography"/>
   </ds:schemaRefs>
